--- a/Planeación.docx
+++ b/Planeación.docx
@@ -9,6 +9,69 @@
           <w:sz w:val="36"/>
         </w:rPr>
       </w:pPr>
+      <w:bookmarkStart w:id="0" w:name="_GoBack"/>
+      <w:bookmarkEnd w:id="0"/>
+      <w:r>
+        <w:rPr>
+          <w:noProof/>
+          <w:lang w:eastAsia="es-MX"/>
+        </w:rPr>
+        <w:drawing>
+          <wp:anchor distT="0" distB="0" distL="114300" distR="114300" simplePos="0" relativeHeight="251659264" behindDoc="0" locked="0" layoutInCell="1" allowOverlap="1">
+            <wp:simplePos x="0" y="0"/>
+            <wp:positionH relativeFrom="column">
+              <wp:posOffset>-174625</wp:posOffset>
+            </wp:positionH>
+            <wp:positionV relativeFrom="paragraph">
+              <wp:posOffset>-262255</wp:posOffset>
+            </wp:positionV>
+            <wp:extent cx="1103630" cy="826770"/>
+            <wp:effectExtent l="0" t="0" r="1270" b="0"/>
+            <wp:wrapSquare wrapText="bothSides"/>
+            <wp:docPr id="2" name="0 Imagen"/>
+            <wp:cNvGraphicFramePr>
+              <a:graphicFrameLocks xmlns:a="http://schemas.openxmlformats.org/drawingml/2006/main" noChangeAspect="1"/>
+            </wp:cNvGraphicFramePr>
+            <a:graphic xmlns:a="http://schemas.openxmlformats.org/drawingml/2006/main">
+              <a:graphicData uri="http://schemas.openxmlformats.org/drawingml/2006/picture">
+                <pic:pic xmlns:pic="http://schemas.openxmlformats.org/drawingml/2006/picture">
+                  <pic:nvPicPr>
+                    <pic:cNvPr id="0" name="descarga.jpg"/>
+                    <pic:cNvPicPr/>
+                  </pic:nvPicPr>
+                  <pic:blipFill>
+                    <a:blip r:embed="rId8">
+                      <a:extLst>
+                        <a:ext uri="{28A0092B-C50C-407E-A947-70E740481C1C}">
+                          <a14:useLocalDpi xmlns:a14="http://schemas.microsoft.com/office/drawing/2010/main" val="0"/>
+                        </a:ext>
+                      </a:extLst>
+                    </a:blip>
+                    <a:stretch>
+                      <a:fillRect/>
+                    </a:stretch>
+                  </pic:blipFill>
+                  <pic:spPr>
+                    <a:xfrm>
+                      <a:off x="0" y="0"/>
+                      <a:ext cx="1103630" cy="826770"/>
+                    </a:xfrm>
+                    <a:prstGeom prst="rect">
+                      <a:avLst/>
+                    </a:prstGeom>
+                  </pic:spPr>
+                </pic:pic>
+              </a:graphicData>
+            </a:graphic>
+            <wp14:sizeRelH relativeFrom="page">
+              <wp14:pctWidth>0</wp14:pctWidth>
+            </wp14:sizeRelH>
+            <wp14:sizeRelV relativeFrom="page">
+              <wp14:pctHeight>0</wp14:pctHeight>
+            </wp14:sizeRelV>
+          </wp:anchor>
+        </w:drawing>
+      </w:r>
     </w:p>
     <w:p>
       <w:pPr>
@@ -18,6 +81,22 @@
           <w:sz w:val="36"/>
         </w:rPr>
       </w:pPr>
+    </w:p>
+    <w:p>
+      <w:pPr>
+        <w:jc w:val="center"/>
+        <w:rPr>
+          <w:b/>
+          <w:sz w:val="36"/>
+        </w:rPr>
+      </w:pPr>
+      <w:r>
+        <w:rPr>
+          <w:b/>
+          <w:sz w:val="36"/>
+        </w:rPr>
+        <w:t xml:space="preserve">  </w:t>
+      </w:r>
       <w:r>
         <w:rPr>
           <w:b/>
@@ -165,7 +244,7 @@
           <w:b/>
           <w:sz w:val="36"/>
         </w:rPr>
-        <w:t>UZZIEL  ASAFMIN OJEDA GONZALES</w:t>
+        <w:t>UZZIEL  ASAFMIN OJEDA GONZÁLEZ</w:t>
       </w:r>
     </w:p>
     <w:p>
@@ -181,23 +260,37 @@
           <w:b/>
           <w:sz w:val="36"/>
         </w:rPr>
-        <w:t>JUAN CARLOS MORALES HERNÁNDEZ</w:t>
-      </w:r>
-    </w:p>
-    <w:p>
-      <w:pPr>
-        <w:jc w:val="center"/>
+        <w:t>JUAN CARLOS MORALES HERNÁ</w:t>
+      </w:r>
+      <w:r>
         <w:rPr>
           <w:b/>
           <w:sz w:val="36"/>
         </w:rPr>
-      </w:pPr>
-      <w:r>
+        <w:t>NDEZ</w:t>
+      </w:r>
+    </w:p>
+    <w:p>
+      <w:pPr>
+        <w:jc w:val="center"/>
         <w:rPr>
           <w:b/>
           <w:sz w:val="36"/>
         </w:rPr>
+      </w:pPr>
+      <w:r>
+        <w:rPr>
+          <w:b/>
+          <w:sz w:val="36"/>
+        </w:rPr>
         <w:t>RAÚL</w:t>
+      </w:r>
+      <w:r>
+        <w:rPr>
+          <w:b/>
+          <w:sz w:val="36"/>
+        </w:rPr>
+        <w:t xml:space="preserve"> GONZÁLEZ TRINIDAD </w:t>
       </w:r>
     </w:p>
     <w:p>
@@ -265,7 +358,13 @@
     <w:sdt>
       <w:sdtPr>
         <w:rPr>
-          <w:lang w:val="es-ES"/>
+          <w:rFonts w:asciiTheme="minorHAnsi" w:eastAsiaTheme="minorHAnsi" w:hAnsiTheme="minorHAnsi" w:cstheme="minorBidi"/>
+          <w:b w:val="0"/>
+          <w:bCs w:val="0"/>
+          <w:color w:val="auto"/>
+          <w:sz w:val="22"/>
+          <w:szCs w:val="22"/>
+          <w:lang w:val="es-ES" w:eastAsia="en-US"/>
         </w:rPr>
         <w:id w:val="95455558"/>
         <w:docPartObj>
@@ -273,15 +372,6 @@
           <w:docPartUnique/>
         </w:docPartObj>
       </w:sdtPr>
-      <w:sdtEndPr>
-        <w:rPr>
-          <w:rFonts w:asciiTheme="minorHAnsi" w:eastAsiaTheme="minorHAnsi" w:hAnsiTheme="minorHAnsi" w:cstheme="minorBidi"/>
-          <w:color w:val="auto"/>
-          <w:sz w:val="22"/>
-          <w:szCs w:val="22"/>
-          <w:lang w:eastAsia="en-US"/>
-        </w:rPr>
-      </w:sdtEndPr>
       <w:sdtContent>
         <w:p>
           <w:pPr>
@@ -905,14 +995,22 @@
     </w:p>
     <w:p>
       <w:pPr>
+        <w:jc w:val="center"/>
+        <w:rPr>
+          <w:b/>
+        </w:rPr>
+      </w:pPr>
+    </w:p>
+    <w:p>
+      <w:pPr>
         <w:pStyle w:val="Ttulo1"/>
       </w:pPr>
-      <w:bookmarkStart w:id="0" w:name="_Toc412804758"/>
+      <w:bookmarkStart w:id="1" w:name="_Toc412804758"/>
       <w:r>
         <w:lastRenderedPageBreak/>
         <w:t>Introducción</w:t>
       </w:r>
-      <w:bookmarkEnd w:id="0"/>
+      <w:bookmarkEnd w:id="1"/>
       <w:r>
         <w:t xml:space="preserve"> </w:t>
       </w:r>
@@ -1081,12 +1179,12 @@
         <w:pStyle w:val="Ttulo1"/>
         <w:jc w:val="both"/>
       </w:pPr>
-      <w:bookmarkStart w:id="1" w:name="_Toc412804759"/>
+      <w:bookmarkStart w:id="2" w:name="_Toc412804759"/>
       <w:r>
         <w:lastRenderedPageBreak/>
         <w:t>Problemática.</w:t>
       </w:r>
-      <w:bookmarkEnd w:id="1"/>
+      <w:bookmarkEnd w:id="2"/>
     </w:p>
     <w:p>
       <w:r>
@@ -1103,11 +1201,11 @@
         <w:pStyle w:val="Ttulo1"/>
         <w:jc w:val="both"/>
       </w:pPr>
-      <w:bookmarkStart w:id="2" w:name="_Toc412804760"/>
+      <w:bookmarkStart w:id="3" w:name="_Toc412804760"/>
       <w:r>
         <w:t>Planeación</w:t>
       </w:r>
-      <w:bookmarkEnd w:id="2"/>
+      <w:bookmarkEnd w:id="3"/>
     </w:p>
     <w:p>
       <w:pPr>
@@ -1121,11 +1219,11 @@
       <w:pPr>
         <w:pStyle w:val="Ttulo2"/>
       </w:pPr>
-      <w:bookmarkStart w:id="3" w:name="_Toc412804761"/>
+      <w:bookmarkStart w:id="4" w:name="_Toc412804761"/>
       <w:r>
         <w:t>Metodología</w:t>
       </w:r>
-      <w:bookmarkEnd w:id="3"/>
+      <w:bookmarkEnd w:id="4"/>
     </w:p>
     <w:p>
       <w:pPr>
@@ -1176,11 +1274,11 @@
       <w:pPr>
         <w:pStyle w:val="Ttulo2"/>
       </w:pPr>
-      <w:bookmarkStart w:id="4" w:name="_Toc412804762"/>
+      <w:bookmarkStart w:id="5" w:name="_Toc412804762"/>
       <w:r>
         <w:t>Lenguaje de Programación.</w:t>
       </w:r>
-      <w:bookmarkEnd w:id="4"/>
+      <w:bookmarkEnd w:id="5"/>
     </w:p>
     <w:p>
       <w:pPr>
@@ -1207,12 +1305,12 @@
       <w:pPr>
         <w:pStyle w:val="Ttulo2"/>
       </w:pPr>
-      <w:bookmarkStart w:id="5" w:name="_Toc412804763"/>
+      <w:bookmarkStart w:id="6" w:name="_Toc412804763"/>
       <w:r>
         <w:lastRenderedPageBreak/>
         <w:t>Base de datos.</w:t>
       </w:r>
-      <w:bookmarkEnd w:id="5"/>
+      <w:bookmarkEnd w:id="6"/>
     </w:p>
     <w:p>
       <w:r>
@@ -1246,11 +1344,11 @@
       <w:pPr>
         <w:pStyle w:val="Ttulo1"/>
       </w:pPr>
-      <w:bookmarkStart w:id="6" w:name="_Toc412804764"/>
+      <w:bookmarkStart w:id="7" w:name="_Toc412804764"/>
       <w:r>
         <w:t>Cronograma de entregas</w:t>
       </w:r>
-      <w:bookmarkEnd w:id="6"/>
+      <w:bookmarkEnd w:id="7"/>
       <w:r>
         <w:t xml:space="preserve"> </w:t>
       </w:r>
@@ -1292,7 +1390,7 @@
                     <pic:cNvPicPr/>
                   </pic:nvPicPr>
                   <pic:blipFill>
-                    <a:blip r:embed="rId8">
+                    <a:blip r:embed="rId9">
                       <a:extLst>
                         <a:ext uri="{28A0092B-C50C-407E-A947-70E740481C1C}">
                           <a14:useLocalDpi xmlns:a14="http://schemas.microsoft.com/office/drawing/2010/main" val="0"/>
@@ -1332,8 +1430,6 @@
           <w:b/>
         </w:rPr>
       </w:pPr>
-      <w:bookmarkStart w:id="7" w:name="_GoBack"/>
-      <w:bookmarkEnd w:id="7"/>
     </w:p>
     <w:p>
       <w:pPr>
@@ -1400,7 +1496,7 @@
       </w:pPr>
     </w:p>
     <w:sectPr>
-      <w:headerReference w:type="default" r:id="rId9"/>
+      <w:headerReference w:type="default" r:id="rId10"/>
       <w:pgSz w:w="12240" w:h="15840"/>
       <w:pgMar w:top="1417" w:right="1701" w:bottom="1417" w:left="1701" w:header="708" w:footer="708" w:gutter="0"/>
       <w:cols w:space="708"/>
@@ -1466,53 +1562,6 @@
     <w:pPr>
       <w:pStyle w:val="Encabezado"/>
     </w:pPr>
-    <w:r>
-      <w:rPr>
-        <w:noProof/>
-        <w:lang w:eastAsia="es-MX"/>
-      </w:rPr>
-      <w:drawing>
-        <wp:inline distT="0" distB="0" distL="0" distR="0">
-          <wp:extent cx="1104181" cy="827070"/>
-          <wp:effectExtent l="0" t="0" r="1270" b="0"/>
-          <wp:docPr id="2" name="0 Imagen"/>
-          <wp:cNvGraphicFramePr>
-            <a:graphicFrameLocks xmlns:a="http://schemas.openxmlformats.org/drawingml/2006/main" noChangeAspect="1"/>
-          </wp:cNvGraphicFramePr>
-          <a:graphic xmlns:a="http://schemas.openxmlformats.org/drawingml/2006/main">
-            <a:graphicData uri="http://schemas.openxmlformats.org/drawingml/2006/picture">
-              <pic:pic xmlns:pic="http://schemas.openxmlformats.org/drawingml/2006/picture">
-                <pic:nvPicPr>
-                  <pic:cNvPr id="0" name="descarga.jpg"/>
-                  <pic:cNvPicPr/>
-                </pic:nvPicPr>
-                <pic:blipFill>
-                  <a:blip r:embed="rId1">
-                    <a:extLst>
-                      <a:ext uri="{28A0092B-C50C-407E-A947-70E740481C1C}">
-                        <a14:useLocalDpi xmlns:a14="http://schemas.microsoft.com/office/drawing/2010/main" val="0"/>
-                      </a:ext>
-                    </a:extLst>
-                  </a:blip>
-                  <a:stretch>
-                    <a:fillRect/>
-                  </a:stretch>
-                </pic:blipFill>
-                <pic:spPr>
-                  <a:xfrm>
-                    <a:off x="0" y="0"/>
-                    <a:ext cx="1105257" cy="827876"/>
-                  </a:xfrm>
-                  <a:prstGeom prst="rect">
-                    <a:avLst/>
-                  </a:prstGeom>
-                </pic:spPr>
-              </pic:pic>
-            </a:graphicData>
-          </a:graphic>
-        </wp:inline>
-      </w:drawing>
-    </w:r>
   </w:p>
   <w:p>
     <w:pPr>
@@ -2310,476 +2359,6 @@
     </w:rPr>
   </w:style>
 </w:styles>
-</file>
-
-<file path=word/glossary/document.xml><?xml version="1.0" encoding="utf-8"?>
-<w:glossaryDocument xmlns:wpc="http://schemas.microsoft.com/office/word/2010/wordprocessingCanvas" xmlns:mc="http://schemas.openxmlformats.org/markup-compatibility/2006" xmlns:o="urn:schemas-microsoft-com:office:office" xmlns:r="http://schemas.openxmlformats.org/officeDocument/2006/relationships" xmlns:m="http://schemas.openxmlformats.org/officeDocument/2006/math" xmlns:v="urn:schemas-microsoft-com:vml" xmlns:wp14="http://schemas.microsoft.com/office/word/2010/wordprocessingDrawing" xmlns:wp="http://schemas.openxmlformats.org/drawingml/2006/wordprocessingDrawing" xmlns:w10="urn:schemas-microsoft-com:office:word" xmlns:w="http://schemas.openxmlformats.org/wordprocessingml/2006/main" xmlns:w14="http://schemas.microsoft.com/office/word/2010/wordml" xmlns:wpg="http://schemas.microsoft.com/office/word/2010/wordprocessingGroup" xmlns:wpi="http://schemas.microsoft.com/office/word/2010/wordprocessingInk" xmlns:wne="http://schemas.microsoft.com/office/word/2006/wordml" xmlns:wps="http://schemas.microsoft.com/office/word/2010/wordprocessingShape" mc:Ignorable="w14 wp14"/>
-</file>
-
-<file path=word/glossary/fontTable.xml><?xml version="1.0" encoding="utf-8"?>
-<w:fonts xmlns:mc="http://schemas.openxmlformats.org/markup-compatibility/2006" xmlns:r="http://schemas.openxmlformats.org/officeDocument/2006/relationships" xmlns:w="http://schemas.openxmlformats.org/wordprocessingml/2006/main" xmlns:w14="http://schemas.microsoft.com/office/word/2010/wordml" mc:Ignorable="w14">
-  <w:font w:name="Calibri">
-    <w:panose1 w:val="020F0502020204030204"/>
-    <w:charset w:val="00"/>
-    <w:family w:val="swiss"/>
-    <w:pitch w:val="variable"/>
-    <w:sig w:usb0="E10002FF" w:usb1="4000ACFF" w:usb2="00000009" w:usb3="00000000" w:csb0="0000019F" w:csb1="00000000"/>
-  </w:font>
-  <w:font w:name="Times New Roman">
-    <w:panose1 w:val="02020603050405020304"/>
-    <w:charset w:val="00"/>
-    <w:family w:val="roman"/>
-    <w:pitch w:val="variable"/>
-    <w:sig w:usb0="E0002AFF" w:usb1="C0007841" w:usb2="00000009" w:usb3="00000000" w:csb0="000001FF" w:csb1="00000000"/>
-  </w:font>
-  <w:font w:name="Cambria">
-    <w:panose1 w:val="02040503050406030204"/>
-    <w:charset w:val="00"/>
-    <w:family w:val="roman"/>
-    <w:pitch w:val="variable"/>
-    <w:sig w:usb0="E00002FF" w:usb1="400004FF" w:usb2="00000000" w:usb3="00000000" w:csb0="0000019F" w:csb1="00000000"/>
-  </w:font>
-  <w:font w:name="Tahoma">
-    <w:panose1 w:val="020B0604030504040204"/>
-    <w:charset w:val="00"/>
-    <w:family w:val="swiss"/>
-    <w:pitch w:val="variable"/>
-    <w:sig w:usb0="E1002EFF" w:usb1="C000605B" w:usb2="00000029" w:usb3="00000000" w:csb0="000101FF" w:csb1="00000000"/>
-  </w:font>
-</w:fonts>
-</file>
-
-<file path=word/glossary/settings.xml><?xml version="1.0" encoding="utf-8"?>
-<w:settings xmlns:mc="http://schemas.openxmlformats.org/markup-compatibility/2006" xmlns:o="urn:schemas-microsoft-com:office:office" xmlns:r="http://schemas.openxmlformats.org/officeDocument/2006/relationships" xmlns:m="http://schemas.openxmlformats.org/officeDocument/2006/math" xmlns:v="urn:schemas-microsoft-com:vml" xmlns:w10="urn:schemas-microsoft-com:office:word" xmlns:w="http://schemas.openxmlformats.org/wordprocessingml/2006/main" xmlns:w14="http://schemas.microsoft.com/office/word/2010/wordml" xmlns:sl="http://schemas.openxmlformats.org/schemaLibrary/2006/main" mc:Ignorable="w14">
-  <w:view w:val="normal"/>
-  <w:defaultTabStop w:val="708"/>
-  <w:hyphenationZone w:val="425"/>
-  <w:characterSpacingControl w:val="doNotCompress"/>
-  <w:compat>
-    <w:useFELayout/>
-    <w:compatSetting w:name="compatibilityMode" w:uri="http://schemas.microsoft.com/office/word" w:val="14"/>
-    <w:compatSetting w:name="overrideTableStyleFontSizeAndJustification" w:uri="http://schemas.microsoft.com/office/word" w:val="1"/>
-    <w:compatSetting w:name="enableOpenTypeFeatures" w:uri="http://schemas.microsoft.com/office/word" w:val="1"/>
-    <w:compatSetting w:name="doNotFlipMirrorIndents" w:uri="http://schemas.microsoft.com/office/word" w:val="1"/>
-  </w:compat>
-  <w:rsids>
-    <w:rsidRoot w:val="006E1766"/>
-    <w:rsid w:val="006E1766"/>
-    <w:rsid w:val="00BF01C0"/>
-  </w:rsids>
-  <m:mathPr>
-    <m:mathFont m:val="Cambria Math"/>
-    <m:brkBin m:val="before"/>
-    <m:brkBinSub m:val="--"/>
-    <m:smallFrac m:val="0"/>
-    <m:dispDef/>
-    <m:lMargin m:val="0"/>
-    <m:rMargin m:val="0"/>
-    <m:defJc m:val="centerGroup"/>
-    <m:wrapIndent m:val="1440"/>
-    <m:intLim m:val="subSup"/>
-    <m:naryLim m:val="undOvr"/>
-  </m:mathPr>
-  <w:themeFontLang w:val="es-MX"/>
-  <w:clrSchemeMapping w:bg1="light1" w:t1="dark1" w:bg2="light2" w:t2="dark2" w:accent1="accent1" w:accent2="accent2" w:accent3="accent3" w:accent4="accent4" w:accent5="accent5" w:accent6="accent6" w:hyperlink="hyperlink" w:followedHyperlink="followedHyperlink"/>
-  <w:decimalSymbol w:val="."/>
-  <w:listSeparator w:val=","/>
-</w:settings>
-</file>
-
-<file path=word/glossary/styles.xml><?xml version="1.0" encoding="utf-8"?>
-<w:styles xmlns:mc="http://schemas.openxmlformats.org/markup-compatibility/2006" xmlns:r="http://schemas.openxmlformats.org/officeDocument/2006/relationships" xmlns:w="http://schemas.openxmlformats.org/wordprocessingml/2006/main" xmlns:w14="http://schemas.microsoft.com/office/word/2010/wordml" mc:Ignorable="w14">
-  <w:docDefaults>
-    <w:rPrDefault>
-      <w:rPr>
-        <w:rFonts w:asciiTheme="minorHAnsi" w:eastAsiaTheme="minorEastAsia" w:hAnsiTheme="minorHAnsi" w:cstheme="minorBidi"/>
-        <w:sz w:val="22"/>
-        <w:szCs w:val="22"/>
-        <w:lang w:val="es-MX" w:eastAsia="es-MX" w:bidi="ar-SA"/>
-      </w:rPr>
-    </w:rPrDefault>
-    <w:pPrDefault>
-      <w:pPr>
-        <w:spacing w:after="200" w:line="276" w:lineRule="auto"/>
-      </w:pPr>
-    </w:pPrDefault>
-  </w:docDefaults>
-  <w:latentStyles w:defLockedState="0" w:defUIPriority="99" w:defSemiHidden="1" w:defUnhideWhenUsed="1" w:defQFormat="0" w:count="267">
-    <w:lsdException w:name="Normal" w:semiHidden="0" w:uiPriority="0" w:unhideWhenUsed="0" w:qFormat="1"/>
-    <w:lsdException w:name="heading 1" w:semiHidden="0" w:uiPriority="9" w:unhideWhenUsed="0" w:qFormat="1"/>
-    <w:lsdException w:name="heading 2" w:uiPriority="9" w:qFormat="1"/>
-    <w:lsdException w:name="heading 3" w:uiPriority="9" w:qFormat="1"/>
-    <w:lsdException w:name="heading 4" w:uiPriority="9" w:qFormat="1"/>
-    <w:lsdException w:name="heading 5" w:uiPriority="9" w:qFormat="1"/>
-    <w:lsdException w:name="heading 6" w:uiPriority="9" w:qFormat="1"/>
-    <w:lsdException w:name="heading 7" w:uiPriority="9" w:qFormat="1"/>
-    <w:lsdException w:name="heading 8" w:uiPriority="9" w:qFormat="1"/>
-    <w:lsdException w:name="heading 9" w:uiPriority="9" w:qFormat="1"/>
-    <w:lsdException w:name="toc 1" w:uiPriority="39"/>
-    <w:lsdException w:name="toc 2" w:uiPriority="39"/>
-    <w:lsdException w:name="toc 3" w:uiPriority="39"/>
-    <w:lsdException w:name="toc 4" w:uiPriority="39"/>
-    <w:lsdException w:name="toc 5" w:uiPriority="39"/>
-    <w:lsdException w:name="toc 6" w:uiPriority="39"/>
-    <w:lsdException w:name="toc 7" w:uiPriority="39"/>
-    <w:lsdException w:name="toc 8" w:uiPriority="39"/>
-    <w:lsdException w:name="toc 9" w:uiPriority="39"/>
-    <w:lsdException w:name="caption" w:uiPriority="35" w:qFormat="1"/>
-    <w:lsdException w:name="Title" w:semiHidden="0" w:uiPriority="10" w:unhideWhenUsed="0" w:qFormat="1"/>
-    <w:lsdException w:name="Default Paragraph Font" w:uiPriority="1"/>
-    <w:lsdException w:name="Subtitle" w:semiHidden="0" w:uiPriority="11" w:unhideWhenUsed="0" w:qFormat="1"/>
-    <w:lsdException w:name="Strong" w:semiHidden="0" w:uiPriority="22" w:unhideWhenUsed="0" w:qFormat="1"/>
-    <w:lsdException w:name="Emphasis" w:semiHidden="0" w:uiPriority="20" w:unhideWhenUsed="0" w:qFormat="1"/>
-    <w:lsdException w:name="Table Grid" w:semiHidden="0" w:uiPriority="59" w:unhideWhenUsed="0"/>
-    <w:lsdException w:name="Placeholder Text" w:unhideWhenUsed="0"/>
-    <w:lsdException w:name="No Spacing" w:semiHidden="0" w:uiPriority="1" w:unhideWhenUsed="0" w:qFormat="1"/>
-    <w:lsdException w:name="Light Shading" w:semiHidden="0" w:uiPriority="60" w:unhideWhenUsed="0"/>
-    <w:lsdException w:name="Light List" w:semiHidden="0" w:uiPriority="61" w:unhideWhenUsed="0"/>
-    <w:lsdException w:name="Light Grid" w:semiHidden="0" w:uiPriority="62" w:unhideWhenUsed="0"/>
-    <w:lsdException w:name="Medium Shading 1" w:semiHidden="0" w:uiPriority="63" w:unhideWhenUsed="0"/>
-    <w:lsdException w:name="Medium Shading 2" w:semiHidden="0" w:uiPriority="64" w:unhideWhenUsed="0"/>
-    <w:lsdException w:name="Medium List 1" w:semiHidden="0" w:uiPriority="65" w:unhideWhenUsed="0"/>
-    <w:lsdException w:name="Medium List 2" w:semiHidden="0" w:uiPriority="66" w:unhideWhenUsed="0"/>
-    <w:lsdException w:name="Medium Grid 1" w:semiHidden="0" w:uiPriority="67" w:unhideWhenUsed="0"/>
-    <w:lsdException w:name="Medium Grid 2" w:semiHidden="0" w:uiPriority="68" w:unhideWhenUsed="0"/>
-    <w:lsdException w:name="Medium Grid 3" w:semiHidden="0" w:uiPriority="69" w:unhideWhenUsed="0"/>
-    <w:lsdException w:name="Dark List" w:semiHidden="0" w:uiPriority="70" w:unhideWhenUsed="0"/>
-    <w:lsdException w:name="Colorful Shading" w:semiHidden="0" w:uiPriority="71" w:unhideWhenUsed="0"/>
-    <w:lsdException w:name="Colorful List" w:semiHidden="0" w:uiPriority="72" w:unhideWhenUsed="0"/>
-    <w:lsdException w:name="Colorful Grid" w:semiHidden="0" w:uiPriority="73" w:unhideWhenUsed="0"/>
-    <w:lsdException w:name="Light Shading Accent 1" w:semiHidden="0" w:uiPriority="60" w:unhideWhenUsed="0"/>
-    <w:lsdException w:name="Light List Accent 1" w:semiHidden="0" w:uiPriority="61" w:unhideWhenUsed="0"/>
-    <w:lsdException w:name="Light Grid Accent 1" w:semiHidden="0" w:uiPriority="62" w:unhideWhenUsed="0"/>
-    <w:lsdException w:name="Medium Shading 1 Accent 1" w:semiHidden="0" w:uiPriority="63" w:unhideWhenUsed="0"/>
-    <w:lsdException w:name="Medium Shading 2 Accent 1" w:semiHidden="0" w:uiPriority="64" w:unhideWhenUsed="0"/>
-    <w:lsdException w:name="Medium List 1 Accent 1" w:semiHidden="0" w:uiPriority="65" w:unhideWhenUsed="0"/>
-    <w:lsdException w:name="Revision" w:unhideWhenUsed="0"/>
-    <w:lsdException w:name="List Paragraph" w:semiHidden="0" w:uiPriority="34" w:unhideWhenUsed="0" w:qFormat="1"/>
-    <w:lsdException w:name="Quote" w:semiHidden="0" w:uiPriority="29" w:unhideWhenUsed="0" w:qFormat="1"/>
-    <w:lsdException w:name="Intense Quote" w:semiHidden="0" w:uiPriority="30" w:unhideWhenUsed="0" w:qFormat="1"/>
-    <w:lsdException w:name="Medium List 2 Accent 1" w:semiHidden="0" w:uiPriority="66" w:unhideWhenUsed="0"/>
-    <w:lsdException w:name="Medium Grid 1 Accent 1" w:semiHidden="0" w:uiPriority="67" w:unhideWhenUsed="0"/>
-    <w:lsdException w:name="Medium Grid 2 Accent 1" w:semiHidden="0" w:uiPriority="68" w:unhideWhenUsed="0"/>
-    <w:lsdException w:name="Medium Grid 3 Accent 1" w:semiHidden="0" w:uiPriority="69" w:unhideWhenUsed="0"/>
-    <w:lsdException w:name="Dark List Accent 1" w:semiHidden="0" w:uiPriority="70" w:unhideWhenUsed="0"/>
-    <w:lsdException w:name="Colorful Shading Accent 1" w:semiHidden="0" w:uiPriority="71" w:unhideWhenUsed="0"/>
-    <w:lsdException w:name="Colorful List Accent 1" w:semiHidden="0" w:uiPriority="72" w:unhideWhenUsed="0"/>
-    <w:lsdException w:name="Colorful Grid Accent 1" w:semiHidden="0" w:uiPriority="73" w:unhideWhenUsed="0"/>
-    <w:lsdException w:name="Light Shading Accent 2" w:semiHidden="0" w:uiPriority="60" w:unhideWhenUsed="0"/>
-    <w:lsdException w:name="Light List Accent 2" w:semiHidden="0" w:uiPriority="61" w:unhideWhenUsed="0"/>
-    <w:lsdException w:name="Light Grid Accent 2" w:semiHidden="0" w:uiPriority="62" w:unhideWhenUsed="0"/>
-    <w:lsdException w:name="Medium Shading 1 Accent 2" w:semiHidden="0" w:uiPriority="63" w:unhideWhenUsed="0"/>
-    <w:lsdException w:name="Medium Shading 2 Accent 2" w:semiHidden="0" w:uiPriority="64" w:unhideWhenUsed="0"/>
-    <w:lsdException w:name="Medium List 1 Accent 2" w:semiHidden="0" w:uiPriority="65" w:unhideWhenUsed="0"/>
-    <w:lsdException w:name="Medium List 2 Accent 2" w:semiHidden="0" w:uiPriority="66" w:unhideWhenUsed="0"/>
-    <w:lsdException w:name="Medium Grid 1 Accent 2" w:semiHidden="0" w:uiPriority="67" w:unhideWhenUsed="0"/>
-    <w:lsdException w:name="Medium Grid 2 Accent 2" w:semiHidden="0" w:uiPriority="68" w:unhideWhenUsed="0"/>
-    <w:lsdException w:name="Medium Grid 3 Accent 2" w:semiHidden="0" w:uiPriority="69" w:unhideWhenUsed="0"/>
-    <w:lsdException w:name="Dark List Accent 2" w:semiHidden="0" w:uiPriority="70" w:unhideWhenUsed="0"/>
-    <w:lsdException w:name="Colorful Shading Accent 2" w:semiHidden="0" w:uiPriority="71" w:unhideWhenUsed="0"/>
-    <w:lsdException w:name="Colorful List Accent 2" w:semiHidden="0" w:uiPriority="72" w:unhideWhenUsed="0"/>
-    <w:lsdException w:name="Colorful Grid Accent 2" w:semiHidden="0" w:uiPriority="73" w:unhideWhenUsed="0"/>
-    <w:lsdException w:name="Light Shading Accent 3" w:semiHidden="0" w:uiPriority="60" w:unhideWhenUsed="0"/>
-    <w:lsdException w:name="Light List Accent 3" w:semiHidden="0" w:uiPriority="61" w:unhideWhenUsed="0"/>
-    <w:lsdException w:name="Light Grid Accent 3" w:semiHidden="0" w:uiPriority="62" w:unhideWhenUsed="0"/>
-    <w:lsdException w:name="Medium Shading 1 Accent 3" w:semiHidden="0" w:uiPriority="63" w:unhideWhenUsed="0"/>
-    <w:lsdException w:name="Medium Shading 2 Accent 3" w:semiHidden="0" w:uiPriority="64" w:unhideWhenUsed="0"/>
-    <w:lsdException w:name="Medium List 1 Accent 3" w:semiHidden="0" w:uiPriority="65" w:unhideWhenUsed="0"/>
-    <w:lsdException w:name="Medium List 2 Accent 3" w:semiHidden="0" w:uiPriority="66" w:unhideWhenUsed="0"/>
-    <w:lsdException w:name="Medium Grid 1 Accent 3" w:semiHidden="0" w:uiPriority="67" w:unhideWhenUsed="0"/>
-    <w:lsdException w:name="Medium Grid 2 Accent 3" w:semiHidden="0" w:uiPriority="68" w:unhideWhenUsed="0"/>
-    <w:lsdException w:name="Medium Grid 3 Accent 3" w:semiHidden="0" w:uiPriority="69" w:unhideWhenUsed="0"/>
-    <w:lsdException w:name="Dark List Accent 3" w:semiHidden="0" w:uiPriority="70" w:unhideWhenUsed="0"/>
-    <w:lsdException w:name="Colorful Shading Accent 3" w:semiHidden="0" w:uiPriority="71" w:unhideWhenUsed="0"/>
-    <w:lsdException w:name="Colorful List Accent 3" w:semiHidden="0" w:uiPriority="72" w:unhideWhenUsed="0"/>
-    <w:lsdException w:name="Colorful Grid Accent 3" w:semiHidden="0" w:uiPriority="73" w:unhideWhenUsed="0"/>
-    <w:lsdException w:name="Light Shading Accent 4" w:semiHidden="0" w:uiPriority="60" w:unhideWhenUsed="0"/>
-    <w:lsdException w:name="Light List Accent 4" w:semiHidden="0" w:uiPriority="61" w:unhideWhenUsed="0"/>
-    <w:lsdException w:name="Light Grid Accent 4" w:semiHidden="0" w:uiPriority="62" w:unhideWhenUsed="0"/>
-    <w:lsdException w:name="Medium Shading 1 Accent 4" w:semiHidden="0" w:uiPriority="63" w:unhideWhenUsed="0"/>
-    <w:lsdException w:name="Medium Shading 2 Accent 4" w:semiHidden="0" w:uiPriority="64" w:unhideWhenUsed="0"/>
-    <w:lsdException w:name="Medium List 1 Accent 4" w:semiHidden="0" w:uiPriority="65" w:unhideWhenUsed="0"/>
-    <w:lsdException w:name="Medium List 2 Accent 4" w:semiHidden="0" w:uiPriority="66" w:unhideWhenUsed="0"/>
-    <w:lsdException w:name="Medium Grid 1 Accent 4" w:semiHidden="0" w:uiPriority="67" w:unhideWhenUsed="0"/>
-    <w:lsdException w:name="Medium Grid 2 Accent 4" w:semiHidden="0" w:uiPriority="68" w:unhideWhenUsed="0"/>
-    <w:lsdException w:name="Medium Grid 3 Accent 4" w:semiHidden="0" w:uiPriority="69" w:unhideWhenUsed="0"/>
-    <w:lsdException w:name="Dark List Accent 4" w:semiHidden="0" w:uiPriority="70" w:unhideWhenUsed="0"/>
-    <w:lsdException w:name="Colorful Shading Accent 4" w:semiHidden="0" w:uiPriority="71" w:unhideWhenUsed="0"/>
-    <w:lsdException w:name="Colorful List Accent 4" w:semiHidden="0" w:uiPriority="72" w:unhideWhenUsed="0"/>
-    <w:lsdException w:name="Colorful Grid Accent 4" w:semiHidden="0" w:uiPriority="73" w:unhideWhenUsed="0"/>
-    <w:lsdException w:name="Light Shading Accent 5" w:semiHidden="0" w:uiPriority="60" w:unhideWhenUsed="0"/>
-    <w:lsdException w:name="Light List Accent 5" w:semiHidden="0" w:uiPriority="61" w:unhideWhenUsed="0"/>
-    <w:lsdException w:name="Light Grid Accent 5" w:semiHidden="0" w:uiPriority="62" w:unhideWhenUsed="0"/>
-    <w:lsdException w:name="Medium Shading 1 Accent 5" w:semiHidden="0" w:uiPriority="63" w:unhideWhenUsed="0"/>
-    <w:lsdException w:name="Medium Shading 2 Accent 5" w:semiHidden="0" w:uiPriority="64" w:unhideWhenUsed="0"/>
-    <w:lsdException w:name="Medium List 1 Accent 5" w:semiHidden="0" w:uiPriority="65" w:unhideWhenUsed="0"/>
-    <w:lsdException w:name="Medium List 2 Accent 5" w:semiHidden="0" w:uiPriority="66" w:unhideWhenUsed="0"/>
-    <w:lsdException w:name="Medium Grid 1 Accent 5" w:semiHidden="0" w:uiPriority="67" w:unhideWhenUsed="0"/>
-    <w:lsdException w:name="Medium Grid 2 Accent 5" w:semiHidden="0" w:uiPriority="68" w:unhideWhenUsed="0"/>
-    <w:lsdException w:name="Medium Grid 3 Accent 5" w:semiHidden="0" w:uiPriority="69" w:unhideWhenUsed="0"/>
-    <w:lsdException w:name="Dark List Accent 5" w:semiHidden="0" w:uiPriority="70" w:unhideWhenUsed="0"/>
-    <w:lsdException w:name="Colorful Shading Accent 5" w:semiHidden="0" w:uiPriority="71" w:unhideWhenUsed="0"/>
-    <w:lsdException w:name="Colorful List Accent 5" w:semiHidden="0" w:uiPriority="72" w:unhideWhenUsed="0"/>
-    <w:lsdException w:name="Colorful Grid Accent 5" w:semiHidden="0" w:uiPriority="73" w:unhideWhenUsed="0"/>
-    <w:lsdException w:name="Light Shading Accent 6" w:semiHidden="0" w:uiPriority="60" w:unhideWhenUsed="0"/>
-    <w:lsdException w:name="Light List Accent 6" w:semiHidden="0" w:uiPriority="61" w:unhideWhenUsed="0"/>
-    <w:lsdException w:name="Light Grid Accent 6" w:semiHidden="0" w:uiPriority="62" w:unhideWhenUsed="0"/>
-    <w:lsdException w:name="Medium Shading 1 Accent 6" w:semiHidden="0" w:uiPriority="63" w:unhideWhenUsed="0"/>
-    <w:lsdException w:name="Medium Shading 2 Accent 6" w:semiHidden="0" w:uiPriority="64" w:unhideWhenUsed="0"/>
-    <w:lsdException w:name="Medium List 1 Accent 6" w:semiHidden="0" w:uiPriority="65" w:unhideWhenUsed="0"/>
-    <w:lsdException w:name="Medium List 2 Accent 6" w:semiHidden="0" w:uiPriority="66" w:unhideWhenUsed="0"/>
-    <w:lsdException w:name="Medium Grid 1 Accent 6" w:semiHidden="0" w:uiPriority="67" w:unhideWhenUsed="0"/>
-    <w:lsdException w:name="Medium Grid 2 Accent 6" w:semiHidden="0" w:uiPriority="68" w:unhideWhenUsed="0"/>
-    <w:lsdException w:name="Medium Grid 3 Accent 6" w:semiHidden="0" w:uiPriority="69" w:unhideWhenUsed="0"/>
-    <w:lsdException w:name="Dark List Accent 6" w:semiHidden="0" w:uiPriority="70" w:unhideWhenUsed="0"/>
-    <w:lsdException w:name="Colorful Shading Accent 6" w:semiHidden="0" w:uiPriority="71" w:unhideWhenUsed="0"/>
-    <w:lsdException w:name="Colorful List Accent 6" w:semiHidden="0" w:uiPriority="72" w:unhideWhenUsed="0"/>
-    <w:lsdException w:name="Colorful Grid Accent 6" w:semiHidden="0" w:uiPriority="73" w:unhideWhenUsed="0"/>
-    <w:lsdException w:name="Subtle Emphasis" w:semiHidden="0" w:uiPriority="19" w:unhideWhenUsed="0" w:qFormat="1"/>
-    <w:lsdException w:name="Intense Emphasis" w:semiHidden="0" w:uiPriority="21" w:unhideWhenUsed="0" w:qFormat="1"/>
-    <w:lsdException w:name="Subtle Reference" w:semiHidden="0" w:uiPriority="31" w:unhideWhenUsed="0" w:qFormat="1"/>
-    <w:lsdException w:name="Intense Reference" w:semiHidden="0" w:uiPriority="32" w:unhideWhenUsed="0" w:qFormat="1"/>
-    <w:lsdException w:name="Book Title" w:semiHidden="0" w:uiPriority="33" w:unhideWhenUsed="0" w:qFormat="1"/>
-    <w:lsdException w:name="Bibliography" w:uiPriority="37"/>
-    <w:lsdException w:name="TOC Heading" w:uiPriority="39" w:qFormat="1"/>
-  </w:latentStyles>
-  <w:style w:type="paragraph" w:default="1" w:styleId="Normal">
-    <w:name w:val="Normal"/>
-    <w:qFormat/>
-  </w:style>
-  <w:style w:type="character" w:default="1" w:styleId="Fuentedeprrafopredeter">
-    <w:name w:val="Default Paragraph Font"/>
-    <w:uiPriority w:val="1"/>
-    <w:semiHidden/>
-    <w:unhideWhenUsed/>
-  </w:style>
-  <w:style w:type="table" w:default="1" w:styleId="Tablanormal">
-    <w:name w:val="Normal Table"/>
-    <w:uiPriority w:val="99"/>
-    <w:semiHidden/>
-    <w:unhideWhenUsed/>
-    <w:tblPr>
-      <w:tblInd w:w="0" w:type="dxa"/>
-      <w:tblCellMar>
-        <w:top w:w="0" w:type="dxa"/>
-        <w:left w:w="108" w:type="dxa"/>
-        <w:bottom w:w="0" w:type="dxa"/>
-        <w:right w:w="108" w:type="dxa"/>
-      </w:tblCellMar>
-    </w:tblPr>
-  </w:style>
-  <w:style w:type="numbering" w:default="1" w:styleId="Sinlista">
-    <w:name w:val="No List"/>
-    <w:uiPriority w:val="99"/>
-    <w:semiHidden/>
-    <w:unhideWhenUsed/>
-  </w:style>
-  <w:style w:type="paragraph" w:customStyle="1" w:styleId="09FA50980CA14600BF7343F09D662F32">
-    <w:name w:val="09FA50980CA14600BF7343F09D662F32"/>
-    <w:rsid w:val="006E1766"/>
-  </w:style>
-</w:styles>
-</file>
-
-<file path=word/glossary/stylesWithEffects.xml><?xml version="1.0" encoding="utf-8"?>
-<w:styles xmlns:wpc="http://schemas.microsoft.com/office/word/2010/wordprocessingCanvas" xmlns:mc="http://schemas.openxmlformats.org/markup-compatibility/2006" xmlns:o="urn:schemas-microsoft-com:office:office" xmlns:r="http://schemas.openxmlformats.org/officeDocument/2006/relationships" xmlns:m="http://schemas.openxmlformats.org/officeDocument/2006/math" xmlns:v="urn:schemas-microsoft-com:vml" xmlns:wp14="http://schemas.microsoft.com/office/word/2010/wordprocessingDrawing" xmlns:wp="http://schemas.openxmlformats.org/drawingml/2006/wordprocessingDrawing" xmlns:w10="urn:schemas-microsoft-com:office:word" xmlns:w="http://schemas.openxmlformats.org/wordprocessingml/2006/main" xmlns:w14="http://schemas.microsoft.com/office/word/2010/wordml" xmlns:wpg="http://schemas.microsoft.com/office/word/2010/wordprocessingGroup" xmlns:wpi="http://schemas.microsoft.com/office/word/2010/wordprocessingInk" xmlns:wne="http://schemas.microsoft.com/office/word/2006/wordml" xmlns:wps="http://schemas.microsoft.com/office/word/2010/wordprocessingShape" mc:Ignorable="w14 wp14">
-  <w:docDefaults>
-    <w:rPrDefault>
-      <w:rPr>
-        <w:rFonts w:asciiTheme="minorHAnsi" w:eastAsiaTheme="minorEastAsia" w:hAnsiTheme="minorHAnsi" w:cstheme="minorBidi"/>
-        <w:sz w:val="22"/>
-        <w:szCs w:val="22"/>
-        <w:lang w:val="es-MX" w:eastAsia="es-MX" w:bidi="ar-SA"/>
-      </w:rPr>
-    </w:rPrDefault>
-    <w:pPrDefault>
-      <w:pPr>
-        <w:spacing w:after="200" w:line="276" w:lineRule="auto"/>
-      </w:pPr>
-    </w:pPrDefault>
-  </w:docDefaults>
-  <w:latentStyles w:defLockedState="0" w:defUIPriority="99" w:defSemiHidden="1" w:defUnhideWhenUsed="1" w:defQFormat="0" w:count="267">
-    <w:lsdException w:name="Normal" w:semiHidden="0" w:uiPriority="0" w:unhideWhenUsed="0" w:qFormat="1"/>
-    <w:lsdException w:name="heading 1" w:semiHidden="0" w:uiPriority="9" w:unhideWhenUsed="0" w:qFormat="1"/>
-    <w:lsdException w:name="heading 2" w:uiPriority="9" w:qFormat="1"/>
-    <w:lsdException w:name="heading 3" w:uiPriority="9" w:qFormat="1"/>
-    <w:lsdException w:name="heading 4" w:uiPriority="9" w:qFormat="1"/>
-    <w:lsdException w:name="heading 5" w:uiPriority="9" w:qFormat="1"/>
-    <w:lsdException w:name="heading 6" w:uiPriority="9" w:qFormat="1"/>
-    <w:lsdException w:name="heading 7" w:uiPriority="9" w:qFormat="1"/>
-    <w:lsdException w:name="heading 8" w:uiPriority="9" w:qFormat="1"/>
-    <w:lsdException w:name="heading 9" w:uiPriority="9" w:qFormat="1"/>
-    <w:lsdException w:name="toc 1" w:uiPriority="39"/>
-    <w:lsdException w:name="toc 2" w:uiPriority="39"/>
-    <w:lsdException w:name="toc 3" w:uiPriority="39"/>
-    <w:lsdException w:name="toc 4" w:uiPriority="39"/>
-    <w:lsdException w:name="toc 5" w:uiPriority="39"/>
-    <w:lsdException w:name="toc 6" w:uiPriority="39"/>
-    <w:lsdException w:name="toc 7" w:uiPriority="39"/>
-    <w:lsdException w:name="toc 8" w:uiPriority="39"/>
-    <w:lsdException w:name="toc 9" w:uiPriority="39"/>
-    <w:lsdException w:name="caption" w:uiPriority="35" w:qFormat="1"/>
-    <w:lsdException w:name="Title" w:semiHidden="0" w:uiPriority="10" w:unhideWhenUsed="0" w:qFormat="1"/>
-    <w:lsdException w:name="Default Paragraph Font" w:uiPriority="1"/>
-    <w:lsdException w:name="Subtitle" w:semiHidden="0" w:uiPriority="11" w:unhideWhenUsed="0" w:qFormat="1"/>
-    <w:lsdException w:name="Strong" w:semiHidden="0" w:uiPriority="22" w:unhideWhenUsed="0" w:qFormat="1"/>
-    <w:lsdException w:name="Emphasis" w:semiHidden="0" w:uiPriority="20" w:unhideWhenUsed="0" w:qFormat="1"/>
-    <w:lsdException w:name="Table Grid" w:semiHidden="0" w:uiPriority="59" w:unhideWhenUsed="0"/>
-    <w:lsdException w:name="Placeholder Text" w:unhideWhenUsed="0"/>
-    <w:lsdException w:name="No Spacing" w:semiHidden="0" w:uiPriority="1" w:unhideWhenUsed="0" w:qFormat="1"/>
-    <w:lsdException w:name="Light Shading" w:semiHidden="0" w:uiPriority="60" w:unhideWhenUsed="0"/>
-    <w:lsdException w:name="Light List" w:semiHidden="0" w:uiPriority="61" w:unhideWhenUsed="0"/>
-    <w:lsdException w:name="Light Grid" w:semiHidden="0" w:uiPriority="62" w:unhideWhenUsed="0"/>
-    <w:lsdException w:name="Medium Shading 1" w:semiHidden="0" w:uiPriority="63" w:unhideWhenUsed="0"/>
-    <w:lsdException w:name="Medium Shading 2" w:semiHidden="0" w:uiPriority="64" w:unhideWhenUsed="0"/>
-    <w:lsdException w:name="Medium List 1" w:semiHidden="0" w:uiPriority="65" w:unhideWhenUsed="0"/>
-    <w:lsdException w:name="Medium List 2" w:semiHidden="0" w:uiPriority="66" w:unhideWhenUsed="0"/>
-    <w:lsdException w:name="Medium Grid 1" w:semiHidden="0" w:uiPriority="67" w:unhideWhenUsed="0"/>
-    <w:lsdException w:name="Medium Grid 2" w:semiHidden="0" w:uiPriority="68" w:unhideWhenUsed="0"/>
-    <w:lsdException w:name="Medium Grid 3" w:semiHidden="0" w:uiPriority="69" w:unhideWhenUsed="0"/>
-    <w:lsdException w:name="Dark List" w:semiHidden="0" w:uiPriority="70" w:unhideWhenUsed="0"/>
-    <w:lsdException w:name="Colorful Shading" w:semiHidden="0" w:uiPriority="71" w:unhideWhenUsed="0"/>
-    <w:lsdException w:name="Colorful List" w:semiHidden="0" w:uiPriority="72" w:unhideWhenUsed="0"/>
-    <w:lsdException w:name="Colorful Grid" w:semiHidden="0" w:uiPriority="73" w:unhideWhenUsed="0"/>
-    <w:lsdException w:name="Light Shading Accent 1" w:semiHidden="0" w:uiPriority="60" w:unhideWhenUsed="0"/>
-    <w:lsdException w:name="Light List Accent 1" w:semiHidden="0" w:uiPriority="61" w:unhideWhenUsed="0"/>
-    <w:lsdException w:name="Light Grid Accent 1" w:semiHidden="0" w:uiPriority="62" w:unhideWhenUsed="0"/>
-    <w:lsdException w:name="Medium Shading 1 Accent 1" w:semiHidden="0" w:uiPriority="63" w:unhideWhenUsed="0"/>
-    <w:lsdException w:name="Medium Shading 2 Accent 1" w:semiHidden="0" w:uiPriority="64" w:unhideWhenUsed="0"/>
-    <w:lsdException w:name="Medium List 1 Accent 1" w:semiHidden="0" w:uiPriority="65" w:unhideWhenUsed="0"/>
-    <w:lsdException w:name="Revision" w:unhideWhenUsed="0"/>
-    <w:lsdException w:name="List Paragraph" w:semiHidden="0" w:uiPriority="34" w:unhideWhenUsed="0" w:qFormat="1"/>
-    <w:lsdException w:name="Quote" w:semiHidden="0" w:uiPriority="29" w:unhideWhenUsed="0" w:qFormat="1"/>
-    <w:lsdException w:name="Intense Quote" w:semiHidden="0" w:uiPriority="30" w:unhideWhenUsed="0" w:qFormat="1"/>
-    <w:lsdException w:name="Medium List 2 Accent 1" w:semiHidden="0" w:uiPriority="66" w:unhideWhenUsed="0"/>
-    <w:lsdException w:name="Medium Grid 1 Accent 1" w:semiHidden="0" w:uiPriority="67" w:unhideWhenUsed="0"/>
-    <w:lsdException w:name="Medium Grid 2 Accent 1" w:semiHidden="0" w:uiPriority="68" w:unhideWhenUsed="0"/>
-    <w:lsdException w:name="Medium Grid 3 Accent 1" w:semiHidden="0" w:uiPriority="69" w:unhideWhenUsed="0"/>
-    <w:lsdException w:name="Dark List Accent 1" w:semiHidden="0" w:uiPriority="70" w:unhideWhenUsed="0"/>
-    <w:lsdException w:name="Colorful Shading Accent 1" w:semiHidden="0" w:uiPriority="71" w:unhideWhenUsed="0"/>
-    <w:lsdException w:name="Colorful List Accent 1" w:semiHidden="0" w:uiPriority="72" w:unhideWhenUsed="0"/>
-    <w:lsdException w:name="Colorful Grid Accent 1" w:semiHidden="0" w:uiPriority="73" w:unhideWhenUsed="0"/>
-    <w:lsdException w:name="Light Shading Accent 2" w:semiHidden="0" w:uiPriority="60" w:unhideWhenUsed="0"/>
-    <w:lsdException w:name="Light List Accent 2" w:semiHidden="0" w:uiPriority="61" w:unhideWhenUsed="0"/>
-    <w:lsdException w:name="Light Grid Accent 2" w:semiHidden="0" w:uiPriority="62" w:unhideWhenUsed="0"/>
-    <w:lsdException w:name="Medium Shading 1 Accent 2" w:semiHidden="0" w:uiPriority="63" w:unhideWhenUsed="0"/>
-    <w:lsdException w:name="Medium Shading 2 Accent 2" w:semiHidden="0" w:uiPriority="64" w:unhideWhenUsed="0"/>
-    <w:lsdException w:name="Medium List 1 Accent 2" w:semiHidden="0" w:uiPriority="65" w:unhideWhenUsed="0"/>
-    <w:lsdException w:name="Medium List 2 Accent 2" w:semiHidden="0" w:uiPriority="66" w:unhideWhenUsed="0"/>
-    <w:lsdException w:name="Medium Grid 1 Accent 2" w:semiHidden="0" w:uiPriority="67" w:unhideWhenUsed="0"/>
-    <w:lsdException w:name="Medium Grid 2 Accent 2" w:semiHidden="0" w:uiPriority="68" w:unhideWhenUsed="0"/>
-    <w:lsdException w:name="Medium Grid 3 Accent 2" w:semiHidden="0" w:uiPriority="69" w:unhideWhenUsed="0"/>
-    <w:lsdException w:name="Dark List Accent 2" w:semiHidden="0" w:uiPriority="70" w:unhideWhenUsed="0"/>
-    <w:lsdException w:name="Colorful Shading Accent 2" w:semiHidden="0" w:uiPriority="71" w:unhideWhenUsed="0"/>
-    <w:lsdException w:name="Colorful List Accent 2" w:semiHidden="0" w:uiPriority="72" w:unhideWhenUsed="0"/>
-    <w:lsdException w:name="Colorful Grid Accent 2" w:semiHidden="0" w:uiPriority="73" w:unhideWhenUsed="0"/>
-    <w:lsdException w:name="Light Shading Accent 3" w:semiHidden="0" w:uiPriority="60" w:unhideWhenUsed="0"/>
-    <w:lsdException w:name="Light List Accent 3" w:semiHidden="0" w:uiPriority="61" w:unhideWhenUsed="0"/>
-    <w:lsdException w:name="Light Grid Accent 3" w:semiHidden="0" w:uiPriority="62" w:unhideWhenUsed="0"/>
-    <w:lsdException w:name="Medium Shading 1 Accent 3" w:semiHidden="0" w:uiPriority="63" w:unhideWhenUsed="0"/>
-    <w:lsdException w:name="Medium Shading 2 Accent 3" w:semiHidden="0" w:uiPriority="64" w:unhideWhenUsed="0"/>
-    <w:lsdException w:name="Medium List 1 Accent 3" w:semiHidden="0" w:uiPriority="65" w:unhideWhenUsed="0"/>
-    <w:lsdException w:name="Medium List 2 Accent 3" w:semiHidden="0" w:uiPriority="66" w:unhideWhenUsed="0"/>
-    <w:lsdException w:name="Medium Grid 1 Accent 3" w:semiHidden="0" w:uiPriority="67" w:unhideWhenUsed="0"/>
-    <w:lsdException w:name="Medium Grid 2 Accent 3" w:semiHidden="0" w:uiPriority="68" w:unhideWhenUsed="0"/>
-    <w:lsdException w:name="Medium Grid 3 Accent 3" w:semiHidden="0" w:uiPriority="69" w:unhideWhenUsed="0"/>
-    <w:lsdException w:name="Dark List Accent 3" w:semiHidden="0" w:uiPriority="70" w:unhideWhenUsed="0"/>
-    <w:lsdException w:name="Colorful Shading Accent 3" w:semiHidden="0" w:uiPriority="71" w:unhideWhenUsed="0"/>
-    <w:lsdException w:name="Colorful List Accent 3" w:semiHidden="0" w:uiPriority="72" w:unhideWhenUsed="0"/>
-    <w:lsdException w:name="Colorful Grid Accent 3" w:semiHidden="0" w:uiPriority="73" w:unhideWhenUsed="0"/>
-    <w:lsdException w:name="Light Shading Accent 4" w:semiHidden="0" w:uiPriority="60" w:unhideWhenUsed="0"/>
-    <w:lsdException w:name="Light List Accent 4" w:semiHidden="0" w:uiPriority="61" w:unhideWhenUsed="0"/>
-    <w:lsdException w:name="Light Grid Accent 4" w:semiHidden="0" w:uiPriority="62" w:unhideWhenUsed="0"/>
-    <w:lsdException w:name="Medium Shading 1 Accent 4" w:semiHidden="0" w:uiPriority="63" w:unhideWhenUsed="0"/>
-    <w:lsdException w:name="Medium Shading 2 Accent 4" w:semiHidden="0" w:uiPriority="64" w:unhideWhenUsed="0"/>
-    <w:lsdException w:name="Medium List 1 Accent 4" w:semiHidden="0" w:uiPriority="65" w:unhideWhenUsed="0"/>
-    <w:lsdException w:name="Medium List 2 Accent 4" w:semiHidden="0" w:uiPriority="66" w:unhideWhenUsed="0"/>
-    <w:lsdException w:name="Medium Grid 1 Accent 4" w:semiHidden="0" w:uiPriority="67" w:unhideWhenUsed="0"/>
-    <w:lsdException w:name="Medium Grid 2 Accent 4" w:semiHidden="0" w:uiPriority="68" w:unhideWhenUsed="0"/>
-    <w:lsdException w:name="Medium Grid 3 Accent 4" w:semiHidden="0" w:uiPriority="69" w:unhideWhenUsed="0"/>
-    <w:lsdException w:name="Dark List Accent 4" w:semiHidden="0" w:uiPriority="70" w:unhideWhenUsed="0"/>
-    <w:lsdException w:name="Colorful Shading Accent 4" w:semiHidden="0" w:uiPriority="71" w:unhideWhenUsed="0"/>
-    <w:lsdException w:name="Colorful List Accent 4" w:semiHidden="0" w:uiPriority="72" w:unhideWhenUsed="0"/>
-    <w:lsdException w:name="Colorful Grid Accent 4" w:semiHidden="0" w:uiPriority="73" w:unhideWhenUsed="0"/>
-    <w:lsdException w:name="Light Shading Accent 5" w:semiHidden="0" w:uiPriority="60" w:unhideWhenUsed="0"/>
-    <w:lsdException w:name="Light List Accent 5" w:semiHidden="0" w:uiPriority="61" w:unhideWhenUsed="0"/>
-    <w:lsdException w:name="Light Grid Accent 5" w:semiHidden="0" w:uiPriority="62" w:unhideWhenUsed="0"/>
-    <w:lsdException w:name="Medium Shading 1 Accent 5" w:semiHidden="0" w:uiPriority="63" w:unhideWhenUsed="0"/>
-    <w:lsdException w:name="Medium Shading 2 Accent 5" w:semiHidden="0" w:uiPriority="64" w:unhideWhenUsed="0"/>
-    <w:lsdException w:name="Medium List 1 Accent 5" w:semiHidden="0" w:uiPriority="65" w:unhideWhenUsed="0"/>
-    <w:lsdException w:name="Medium List 2 Accent 5" w:semiHidden="0" w:uiPriority="66" w:unhideWhenUsed="0"/>
-    <w:lsdException w:name="Medium Grid 1 Accent 5" w:semiHidden="0" w:uiPriority="67" w:unhideWhenUsed="0"/>
-    <w:lsdException w:name="Medium Grid 2 Accent 5" w:semiHidden="0" w:uiPriority="68" w:unhideWhenUsed="0"/>
-    <w:lsdException w:name="Medium Grid 3 Accent 5" w:semiHidden="0" w:uiPriority="69" w:unhideWhenUsed="0"/>
-    <w:lsdException w:name="Dark List Accent 5" w:semiHidden="0" w:uiPriority="70" w:unhideWhenUsed="0"/>
-    <w:lsdException w:name="Colorful Shading Accent 5" w:semiHidden="0" w:uiPriority="71" w:unhideWhenUsed="0"/>
-    <w:lsdException w:name="Colorful List Accent 5" w:semiHidden="0" w:uiPriority="72" w:unhideWhenUsed="0"/>
-    <w:lsdException w:name="Colorful Grid Accent 5" w:semiHidden="0" w:uiPriority="73" w:unhideWhenUsed="0"/>
-    <w:lsdException w:name="Light Shading Accent 6" w:semiHidden="0" w:uiPriority="60" w:unhideWhenUsed="0"/>
-    <w:lsdException w:name="Light List Accent 6" w:semiHidden="0" w:uiPriority="61" w:unhideWhenUsed="0"/>
-    <w:lsdException w:name="Light Grid Accent 6" w:semiHidden="0" w:uiPriority="62" w:unhideWhenUsed="0"/>
-    <w:lsdException w:name="Medium Shading 1 Accent 6" w:semiHidden="0" w:uiPriority="63" w:unhideWhenUsed="0"/>
-    <w:lsdException w:name="Medium Shading 2 Accent 6" w:semiHidden="0" w:uiPriority="64" w:unhideWhenUsed="0"/>
-    <w:lsdException w:name="Medium List 1 Accent 6" w:semiHidden="0" w:uiPriority="65" w:unhideWhenUsed="0"/>
-    <w:lsdException w:name="Medium List 2 Accent 6" w:semiHidden="0" w:uiPriority="66" w:unhideWhenUsed="0"/>
-    <w:lsdException w:name="Medium Grid 1 Accent 6" w:semiHidden="0" w:uiPriority="67" w:unhideWhenUsed="0"/>
-    <w:lsdException w:name="Medium Grid 2 Accent 6" w:semiHidden="0" w:uiPriority="68" w:unhideWhenUsed="0"/>
-    <w:lsdException w:name="Medium Grid 3 Accent 6" w:semiHidden="0" w:uiPriority="69" w:unhideWhenUsed="0"/>
-    <w:lsdException w:name="Dark List Accent 6" w:semiHidden="0" w:uiPriority="70" w:unhideWhenUsed="0"/>
-    <w:lsdException w:name="Colorful Shading Accent 6" w:semiHidden="0" w:uiPriority="71" w:unhideWhenUsed="0"/>
-    <w:lsdException w:name="Colorful List Accent 6" w:semiHidden="0" w:uiPriority="72" w:unhideWhenUsed="0"/>
-    <w:lsdException w:name="Colorful Grid Accent 6" w:semiHidden="0" w:uiPriority="73" w:unhideWhenUsed="0"/>
-    <w:lsdException w:name="Subtle Emphasis" w:semiHidden="0" w:uiPriority="19" w:unhideWhenUsed="0" w:qFormat="1"/>
-    <w:lsdException w:name="Intense Emphasis" w:semiHidden="0" w:uiPriority="21" w:unhideWhenUsed="0" w:qFormat="1"/>
-    <w:lsdException w:name="Subtle Reference" w:semiHidden="0" w:uiPriority="31" w:unhideWhenUsed="0" w:qFormat="1"/>
-    <w:lsdException w:name="Intense Reference" w:semiHidden="0" w:uiPriority="32" w:unhideWhenUsed="0" w:qFormat="1"/>
-    <w:lsdException w:name="Book Title" w:semiHidden="0" w:uiPriority="33" w:unhideWhenUsed="0" w:qFormat="1"/>
-    <w:lsdException w:name="Bibliography" w:uiPriority="37"/>
-    <w:lsdException w:name="TOC Heading" w:uiPriority="39" w:qFormat="1"/>
-  </w:latentStyles>
-  <w:style w:type="paragraph" w:default="1" w:styleId="Normal">
-    <w:name w:val="Normal"/>
-    <w:qFormat/>
-  </w:style>
-  <w:style w:type="character" w:default="1" w:styleId="Fuentedeprrafopredeter">
-    <w:name w:val="Default Paragraph Font"/>
-    <w:uiPriority w:val="1"/>
-    <w:semiHidden/>
-    <w:unhideWhenUsed/>
-  </w:style>
-  <w:style w:type="table" w:default="1" w:styleId="Tablanormal">
-    <w:name w:val="Normal Table"/>
-    <w:uiPriority w:val="99"/>
-    <w:semiHidden/>
-    <w:unhideWhenUsed/>
-    <w:tblPr>
-      <w:tblInd w:w="0" w:type="dxa"/>
-      <w:tblCellMar>
-        <w:top w:w="0" w:type="dxa"/>
-        <w:left w:w="108" w:type="dxa"/>
-        <w:bottom w:w="0" w:type="dxa"/>
-        <w:right w:w="108" w:type="dxa"/>
-      </w:tblCellMar>
-    </w:tblPr>
-  </w:style>
-  <w:style w:type="numbering" w:default="1" w:styleId="Sinlista">
-    <w:name w:val="No List"/>
-    <w:uiPriority w:val="99"/>
-    <w:semiHidden/>
-    <w:unhideWhenUsed/>
-  </w:style>
-  <w:style w:type="paragraph" w:customStyle="1" w:styleId="09FA50980CA14600BF7343F09D662F32">
-    <w:name w:val="09FA50980CA14600BF7343F09D662F32"/>
-    <w:rsid w:val="006E1766"/>
-  </w:style>
-</w:styles>
-</file>
-
-<file path=word/glossary/webSettings.xml><?xml version="1.0" encoding="utf-8"?>
-<w:webSettings xmlns:mc="http://schemas.openxmlformats.org/markup-compatibility/2006" xmlns:r="http://schemas.openxmlformats.org/officeDocument/2006/relationships" xmlns:w="http://schemas.openxmlformats.org/wordprocessingml/2006/main" xmlns:w14="http://schemas.microsoft.com/office/word/2010/wordml" mc:Ignorable="w14">
-  <w:optimizeForBrowser/>
-  <w:allowPNG/>
-</w:webSettings>
 </file>
 
 <file path=word/theme/theme1.xml><?xml version="1.0" encoding="utf-8"?>
@@ -3072,7 +2651,7 @@
 </file>
 
 <file path=customXml/itemProps1.xml><?xml version="1.0" encoding="utf-8"?>
-<ds:datastoreItem xmlns:ds="http://schemas.openxmlformats.org/officeDocument/2006/customXml" ds:itemID="{75FDC30E-EFB3-4557-8C53-F0A46858A565}">
+<ds:datastoreItem xmlns:ds="http://schemas.openxmlformats.org/officeDocument/2006/customXml" ds:itemID="{89F06E88-125E-4CE5-9949-A844BA57D26C}">
   <ds:schemaRefs>
     <ds:schemaRef ds:uri="http://schemas.openxmlformats.org/officeDocument/2006/bibliography"/>
   </ds:schemaRefs>
